--- a/lab5(linksForVideos)/Lab 5.docx
+++ b/lab5(linksForVideos)/Lab 5.docx
@@ -103,6 +103,28 @@
         </w:rPr>
         <w:t>ВСЕ ЗАДАЧИ В ОДНОМ ВИДЕО:</w:t>
       </w:r>
+    </w:p>
+    <w:p>
+      <w:pPr>
+        <w:rPr>
+          <w:rFonts w:ascii="Times New Roman" w:eastAsia="Times New Roman" w:hAnsi="Times New Roman" w:cs="Times New Roman"/>
+          <w:sz w:val="32"/>
+          <w:szCs w:val="32"/>
+          <w:lang w:val="ru-RU"/>
+        </w:rPr>
+      </w:pPr>
+      <w:hyperlink r:id="rId4" w:history="1">
+        <w:r>
+          <w:rPr>
+            <w:rStyle w:val="a5"/>
+            <w:rFonts w:ascii="Times New Roman" w:eastAsia="Times New Roman" w:hAnsi="Times New Roman" w:cs="Times New Roman"/>
+            <w:sz w:val="32"/>
+            <w:szCs w:val="32"/>
+            <w:lang w:val="ru-RU"/>
+          </w:rPr>
+          <w:t>https://youtu.be/gOr5EcVFBb4</w:t>
+        </w:r>
+      </w:hyperlink>
     </w:p>
     <w:p>
       <w:pPr>
@@ -762,6 +784,17 @@
     <w:basedOn w:val="a0"/>
     <w:rsid w:val="00301306"/>
   </w:style>
+  <w:style w:type="character" w:styleId="a5">
+    <w:name w:val="Hyperlink"/>
+    <w:basedOn w:val="a0"/>
+    <w:uiPriority w:val="99"/>
+    <w:unhideWhenUsed/>
+    <w:rsid w:val="00D8765A"/>
+    <w:rPr>
+      <w:color w:val="0000FF" w:themeColor="hyperlink"/>
+      <w:u w:val="single"/>
+    </w:rPr>
+  </w:style>
 </w:styles>
 </file>
 
